--- a/Лаба9.docx
+++ b/Лаба9.docx
@@ -780,6 +780,7 @@
       <w:r>
         <w:rPr>
           <w:rFonts w:ascii="Times New Roman" w:hAnsi="Times New Roman" w:cs="Times New Roman"/>
+          <w:noProof/>
           <w:sz w:val="28"/>
           <w:szCs w:val="28"/>
         </w:rPr>
@@ -819,6 +820,58 @@
             </a:graphic>
           </wp:inline>
         </w:drawing>
+      </w:r>
+    </w:p>
+    <w:p>
+      <w:pPr>
+        <w:ind w:left="-993" w:firstLine="567"/>
+        <w:rPr>
+          <w:rFonts w:ascii="Times New Roman" w:hAnsi="Times New Roman" w:cs="Times New Roman"/>
+          <w:sz w:val="28"/>
+          <w:szCs w:val="28"/>
+        </w:rPr>
+      </w:pPr>
+      <w:r>
+        <w:rPr>
+          <w:rFonts w:ascii="Times New Roman" w:hAnsi="Times New Roman" w:cs="Times New Roman"/>
+          <w:sz w:val="28"/>
+          <w:szCs w:val="28"/>
+        </w:rPr>
+        <w:t xml:space="preserve">Вывод: освоила работу в </w:t>
+      </w:r>
+      <w:r>
+        <w:rPr>
+          <w:rFonts w:ascii="Times New Roman" w:hAnsi="Times New Roman" w:cs="Times New Roman"/>
+          <w:sz w:val="28"/>
+          <w:szCs w:val="28"/>
+          <w:lang w:val="en-US"/>
+        </w:rPr>
+        <w:t>Git</w:t>
+      </w:r>
+      <w:r>
+        <w:rPr>
+          <w:rFonts w:ascii="Times New Roman" w:hAnsi="Times New Roman" w:cs="Times New Roman"/>
+          <w:sz w:val="28"/>
+          <w:szCs w:val="28"/>
+        </w:rPr>
+        <w:t xml:space="preserve">, создала свой репозиторий, добавила в него файл, сохранила изменения и отправила этот репозиторий на свой аккаунт в </w:t>
+      </w:r>
+      <w:r>
+        <w:rPr>
+          <w:rFonts w:ascii="Times New Roman" w:hAnsi="Times New Roman" w:cs="Times New Roman"/>
+          <w:sz w:val="28"/>
+          <w:szCs w:val="28"/>
+          <w:lang w:val="en-US"/>
+        </w:rPr>
+        <w:t>GitLab</w:t>
+      </w:r>
+      <w:r>
+        <w:rPr>
+          <w:rFonts w:ascii="Times New Roman" w:hAnsi="Times New Roman" w:cs="Times New Roman"/>
+          <w:sz w:val="28"/>
+          <w:szCs w:val="28"/>
+        </w:rPr>
+        <w:t>.</w:t>
       </w:r>
     </w:p>
     <w:p>
